--- a/PROJECT-REPORT daily team members/Meeting minutes with team members 12.docx
+++ b/PROJECT-REPORT daily team members/Meeting minutes with team members 12.docx
@@ -15,7 +15,7 @@
         <w:rPr>
           <w:lang w:val="en-US"/>
         </w:rPr>
-        <w:t>team members 11</w:t>
+        <w:t>team members 12</w:t>
       </w:r>
     </w:p>
     <w:p>
@@ -77,6 +77,8 @@
         </w:rPr>
         <w:t>1h - 5PM</w:t>
       </w:r>
+      <w:bookmarkStart w:id="0" w:name="_GoBack"/>
+      <w:bookmarkEnd w:id="0"/>
     </w:p>
     <w:p/>
     <w:p>
@@ -95,8 +97,44 @@
         <w:rPr>
           <w:lang w:val="en-US"/>
         </w:rPr>
-        <w:t>, Cơ, Chương, Duy</w:t>
-      </w:r>
+        <w:t xml:space="preserve">, </w:t>
+      </w:r>
+      <w:proofErr w:type="spellStart"/>
+      <w:r>
+        <w:rPr>
+          <w:lang w:val="en-US"/>
+        </w:rPr>
+        <w:t>Cơ</w:t>
+      </w:r>
+      <w:proofErr w:type="spellEnd"/>
+      <w:r>
+        <w:rPr>
+          <w:lang w:val="en-US"/>
+        </w:rPr>
+        <w:t xml:space="preserve">, </w:t>
+      </w:r>
+      <w:proofErr w:type="spellStart"/>
+      <w:r>
+        <w:rPr>
+          <w:lang w:val="en-US"/>
+        </w:rPr>
+        <w:t>Chương</w:t>
+      </w:r>
+      <w:proofErr w:type="spellEnd"/>
+      <w:r>
+        <w:rPr>
+          <w:lang w:val="en-US"/>
+        </w:rPr>
+        <w:t xml:space="preserve">, </w:t>
+      </w:r>
+      <w:proofErr w:type="spellStart"/>
+      <w:r>
+        <w:rPr>
+          <w:lang w:val="en-US"/>
+        </w:rPr>
+        <w:t>Duy</w:t>
+      </w:r>
+      <w:proofErr w:type="spellEnd"/>
     </w:p>
     <w:p/>
     <w:p>
@@ -131,7 +169,21 @@
         <w:rPr>
           <w:lang w:val="en-US"/>
         </w:rPr>
-        <w:t>Trying to connect blockchain web app to the application.</w:t>
+        <w:t xml:space="preserve">Trying to connect </w:t>
+      </w:r>
+      <w:proofErr w:type="spellStart"/>
+      <w:r>
+        <w:rPr>
+          <w:lang w:val="en-US"/>
+        </w:rPr>
+        <w:t>blockchain</w:t>
+      </w:r>
+      <w:proofErr w:type="spellEnd"/>
+      <w:r>
+        <w:rPr>
+          <w:lang w:val="en-US"/>
+        </w:rPr>
+        <w:t xml:space="preserve"> web app to the application.</w:t>
       </w:r>
     </w:p>
     <w:p>
@@ -163,8 +215,6 @@
         </w:rPr>
         <w:t>Redesigning UI</w:t>
       </w:r>
-      <w:bookmarkStart w:id="0" w:name="_GoBack"/>
-      <w:bookmarkEnd w:id="0"/>
     </w:p>
     <w:p>
       <w:pPr>
